--- a/Project Proposal Document.docx
+++ b/Project Proposal Document.docx
@@ -33,69 +33,13 @@
         <w:rPr>
           <w:rFonts w:ascii="Times New Roman" w:hAnsi="Times New Roman" w:cs="Times New Roman"/>
         </w:rPr>
-        <w:t xml:space="preserve">COMBOS is a </w:t>
-      </w:r>
-      <w:proofErr w:type="gramStart"/>
-      <w:r>
-        <w:rPr>
-          <w:rFonts w:ascii="Times New Roman" w:hAnsi="Times New Roman" w:cs="Times New Roman"/>
-        </w:rPr>
-        <w:t>two player</w:t>
-      </w:r>
-      <w:proofErr w:type="gramEnd"/>
-      <w:r>
-        <w:rPr>
-          <w:rFonts w:ascii="Times New Roman" w:hAnsi="Times New Roman" w:cs="Times New Roman"/>
-        </w:rPr>
-        <w:t xml:space="preserve"> RPG combat simulator where you and your partner take on an endless barrage of enemies by building attacks or defending from enemy attacks </w:t>
+        <w:t xml:space="preserve">COMBOS is a two player RPG combat simulator where you and your partner take on an endless barrage of enemies by building attacks or defending from enemy attacks through mini games. </w:t>
       </w:r>
       <w:r>
         <w:rPr>
           <w:rFonts w:ascii="Times New Roman" w:hAnsi="Times New Roman" w:cs="Times New Roman"/>
         </w:rPr>
-        <w:t>through mini games</w:t>
-      </w:r>
-      <w:r>
-        <w:rPr>
-          <w:rFonts w:ascii="Times New Roman" w:hAnsi="Times New Roman" w:cs="Times New Roman"/>
-        </w:rPr>
-        <w:t xml:space="preserve">. </w:t>
-      </w:r>
-      <w:r>
-        <w:rPr>
-          <w:rFonts w:ascii="Times New Roman" w:hAnsi="Times New Roman" w:cs="Times New Roman"/>
-        </w:rPr>
-        <w:t xml:space="preserve">This project uses knowledge from classes such as: Algorithms and Analysis, Game Design, Discrete Math, Languages and Automata I, and Software Carpentry. I plan to add two new attacks for players and one new enemy with a basic attack. That is of similar scope from the semester I took in Game </w:t>
-      </w:r>
-      <w:proofErr w:type="gramStart"/>
-      <w:r>
-        <w:rPr>
-          <w:rFonts w:ascii="Times New Roman" w:hAnsi="Times New Roman" w:cs="Times New Roman"/>
-        </w:rPr>
-        <w:t>Design</w:t>
-      </w:r>
-      <w:proofErr w:type="gramEnd"/>
-      <w:r>
-        <w:rPr>
-          <w:rFonts w:ascii="Times New Roman" w:hAnsi="Times New Roman" w:cs="Times New Roman"/>
-        </w:rPr>
-        <w:t xml:space="preserve"> so I believe this to be manageable. This project will be continued to be built in Godot which I used all last semester. I love games and game design so continuing this </w:t>
-      </w:r>
-      <w:proofErr w:type="spellStart"/>
-      <w:proofErr w:type="gramStart"/>
-      <w:r>
-        <w:rPr>
-          <w:rFonts w:ascii="Times New Roman" w:hAnsi="Times New Roman" w:cs="Times New Roman"/>
-        </w:rPr>
-        <w:t>projectis</w:t>
-      </w:r>
-      <w:proofErr w:type="spellEnd"/>
-      <w:proofErr w:type="gramEnd"/>
-      <w:r>
-        <w:rPr>
-          <w:rFonts w:ascii="Times New Roman" w:hAnsi="Times New Roman" w:cs="Times New Roman"/>
-        </w:rPr>
-        <w:t xml:space="preserve"> perfect for me. </w:t>
+        <w:t xml:space="preserve">This project uses knowledge from classes such as: Algorithms and Analysis, Game Design, Discrete Math, Languages and Automata I, and Software Carpentry. I plan to add two new attacks for players and one new enemy with a basic attack. That is of similar scope from the semester I took in Game Design so I believe this to be manageable. This project will be continued to be built in Godot which I used all last semester. I love games and game design so continuing this projectis perfect for me. </w:t>
       </w:r>
     </w:p>
     <w:p>
@@ -158,7 +102,7 @@
         <w:rPr>
           <w:rFonts w:ascii="Times New Roman" w:hAnsi="Times New Roman" w:cs="Times New Roman"/>
         </w:rPr>
-        <w:t>[Due next week Wednesday]</w:t>
+        <w:t>In GitHub repository</w:t>
       </w:r>
     </w:p>
     <w:sectPr>
